--- a/Doc1.docx
+++ b/Doc1.docx
@@ -961,18 +961,23 @@
         </w:drawing>
       </w:r>
     </w:p>
-    <w:p>
-      <w:pPr>
-        <w:rPr>
-          <w:sz w:val="24"/>
-          <w:szCs w:val="24"/>
-        </w:rPr>
-      </w:pPr>
-      <w:r>
-        <w:rPr>
-          <w:sz w:val="24"/>
-          <w:szCs w:val="24"/>
-        </w:rPr>
+    <w:p/>
+    <w:p/>
+    <w:p/>
+    <w:p/>
+    <w:p>
+      <w:pPr>
+        <w:rPr>
+          <w:sz w:val="24"/>
+          <w:szCs w:val="24"/>
+        </w:rPr>
+      </w:pPr>
+      <w:r>
+        <w:rPr>
+          <w:sz w:val="24"/>
+          <w:szCs w:val="24"/>
+        </w:rPr>
+        <w:lastRenderedPageBreak/>
         <w:t>The Docker Directory contains the files required to run the application</w:t>
       </w:r>
     </w:p>
@@ -981,11 +986,10 @@
         <w:rPr>
           <w:noProof/>
         </w:rPr>
-        <w:lastRenderedPageBreak/>
         <w:drawing>
           <wp:inline distT="0" distB="0" distL="0" distR="0" wp14:anchorId="22589E6A" wp14:editId="17748FB6">
-            <wp:extent cx="5943600" cy="3178175"/>
-            <wp:effectExtent l="0" t="0" r="0" b="3175"/>
+            <wp:extent cx="5941738" cy="1586817"/>
+            <wp:effectExtent l="0" t="0" r="1905" b="0"/>
             <wp:docPr id="7" name="Picture 7"/>
             <wp:cNvGraphicFramePr>
               <a:graphicFrameLocks xmlns:a="http://schemas.openxmlformats.org/drawingml/2006/main" noChangeAspect="1"/>
@@ -997,20 +1001,27 @@
                     <pic:cNvPr id="1" name=""/>
                     <pic:cNvPicPr/>
                   </pic:nvPicPr>
-                  <pic:blipFill>
+                  <pic:blipFill rotWithShape="1">
                     <a:blip r:embed="rId13"/>
-                    <a:stretch>
-                      <a:fillRect/>
-                    </a:stretch>
+                    <a:srcRect t="13034" b="37021"/>
+                    <a:stretch/>
                   </pic:blipFill>
-                  <pic:spPr>
+                  <pic:spPr bwMode="auto">
                     <a:xfrm>
                       <a:off x="0" y="0"/>
-                      <a:ext cx="5943600" cy="3178175"/>
+                      <a:ext cx="5943600" cy="1587314"/>
                     </a:xfrm>
                     <a:prstGeom prst="rect">
                       <a:avLst/>
                     </a:prstGeom>
+                    <a:ln>
+                      <a:noFill/>
+                    </a:ln>
+                    <a:extLst>
+                      <a:ext uri="{53640926-AAD7-44D8-BBD7-CCE9431645EC}">
+                        <a14:shadowObscured xmlns:a14="http://schemas.microsoft.com/office/drawing/2010/main"/>
+                      </a:ext>
+                    </a:extLst>
                   </pic:spPr>
                 </pic:pic>
               </a:graphicData>
@@ -1019,18 +1030,25 @@
         </w:drawing>
       </w:r>
     </w:p>
-    <w:p/>
     <w:p>
       <w:pPr>
         <w:pStyle w:val="Heading2"/>
-      </w:pPr>
-      <w:r>
+        <w:rPr>
+          <w:sz w:val="22"/>
+          <w:szCs w:val="22"/>
+        </w:rPr>
+      </w:pPr>
+      <w:r>
+        <w:rPr>
+          <w:sz w:val="22"/>
+          <w:szCs w:val="22"/>
+        </w:rPr>
         <w:t>PULLING A DOCKER IMAGE AND RUNNING IT ON YOUR MACHINE</w:t>
       </w:r>
     </w:p>
-    <w:p/>
-    <w:p>
-      <w:pPr>
+    <w:p>
+      <w:pPr>
+        <w:spacing w:after="0" w:line="240" w:lineRule="auto"/>
         <w:rPr>
           <w:sz w:val="24"/>
           <w:szCs w:val="24"/>
@@ -1064,19 +1082,43 @@
         </w:rPr>
         <w:t>Docker</w:t>
       </w:r>
-    </w:p>
-    <w:p>
-      <w:pPr>
-        <w:pStyle w:val="ListParagraph"/>
-        <w:numPr>
-          <w:ilvl w:val="0"/>
-          <w:numId w:val="3"/>
-        </w:numPr>
-        <w:rPr>
-          <w:sz w:val="24"/>
-          <w:szCs w:val="24"/>
-        </w:rPr>
-      </w:pPr>
+      <w:r>
+        <w:rPr>
+          <w:sz w:val="24"/>
+          <w:szCs w:val="24"/>
+        </w:rPr>
+        <w:t xml:space="preserve"> </w:t>
+      </w:r>
+    </w:p>
+    <w:p>
+      <w:pPr>
+        <w:spacing w:after="0" w:line="240" w:lineRule="auto"/>
+        <w:rPr>
+          <w:sz w:val="24"/>
+          <w:szCs w:val="24"/>
+        </w:rPr>
+      </w:pPr>
+      <w:r>
+        <w:rPr>
+          <w:sz w:val="24"/>
+          <w:szCs w:val="24"/>
+        </w:rPr>
+        <w:t xml:space="preserve">   </w:t>
+      </w:r>
+      <w:r>
+        <w:rPr>
+          <w:sz w:val="24"/>
+          <w:szCs w:val="24"/>
+        </w:rPr>
+        <w:t xml:space="preserve"> </w:t>
+      </w:r>
+      <w:r>
+        <w:rPr>
+          <w:sz w:val="24"/>
+          <w:szCs w:val="24"/>
+        </w:rPr>
+        <w:t xml:space="preserve">1. </w:t>
+      </w:r>
       <w:r>
         <w:rPr>
           <w:sz w:val="24"/>
@@ -1123,123 +1165,71 @@
     </w:p>
     <w:p>
       <w:pPr>
-        <w:pStyle w:val="ListParagraph"/>
-        <w:numPr>
-          <w:ilvl w:val="0"/>
-          <w:numId w:val="3"/>
-        </w:numPr>
-        <w:rPr>
-          <w:sz w:val="24"/>
-          <w:szCs w:val="24"/>
-        </w:rPr>
-      </w:pPr>
-      <w:r>
-        <w:rPr>
-          <w:noProof/>
-          <w:sz w:val="24"/>
-          <w:szCs w:val="24"/>
-        </w:rPr>
-        <w:t xml:space="preserve">Run </w:t>
+        <w:spacing w:after="0" w:line="240" w:lineRule="auto"/>
+        <w:ind w:left="180"/>
+        <w:rPr>
+          <w:sz w:val="24"/>
+          <w:szCs w:val="24"/>
+        </w:rPr>
+      </w:pPr>
+      <w:r>
+        <w:rPr>
+          <w:sz w:val="24"/>
+          <w:szCs w:val="24"/>
+        </w:rPr>
+        <w:t>2</w:t>
+      </w:r>
+      <w:r>
+        <w:rPr>
+          <w:sz w:val="24"/>
+          <w:szCs w:val="24"/>
+        </w:rPr>
+        <w:t xml:space="preserve">. </w:t>
+      </w:r>
+      <w:r>
+        <w:rPr>
+          <w:sz w:val="24"/>
+          <w:szCs w:val="24"/>
+        </w:rPr>
+        <w:t xml:space="preserve"> Run </w:t>
       </w:r>
       <w:r>
         <w:rPr>
           <w:b/>
-          <w:noProof/>
-          <w:sz w:val="24"/>
-          <w:szCs w:val="24"/>
-        </w:rPr>
-        <w:t>$docker images</w:t>
-      </w:r>
-      <w:r>
-        <w:rPr>
-          <w:noProof/>
-          <w:sz w:val="24"/>
-          <w:szCs w:val="24"/>
-        </w:rPr>
-        <w:t xml:space="preserve"> to check the list of docker images in the system</w:t>
-      </w:r>
-    </w:p>
-    <w:p>
-      <w:r>
-        <w:rPr>
-          <w:noProof/>
-        </w:rPr>
-        <w:drawing>
-          <wp:inline distT="0" distB="0" distL="0" distR="0" wp14:anchorId="5C38A7CA" wp14:editId="52497C50">
-            <wp:extent cx="5943600" cy="1530350"/>
-            <wp:effectExtent l="0" t="0" r="0" b="0"/>
-            <wp:docPr id="13" name="Picture 13"/>
-            <wp:cNvGraphicFramePr>
-              <a:graphicFrameLocks xmlns:a="http://schemas.openxmlformats.org/drawingml/2006/main" noChangeAspect="1"/>
-            </wp:cNvGraphicFramePr>
-            <a:graphic xmlns:a="http://schemas.openxmlformats.org/drawingml/2006/main">
-              <a:graphicData uri="http://schemas.openxmlformats.org/drawingml/2006/picture">
-                <pic:pic xmlns:pic="http://schemas.openxmlformats.org/drawingml/2006/picture">
-                  <pic:nvPicPr>
-                    <pic:cNvPr id="1" name=""/>
-                    <pic:cNvPicPr/>
-                  </pic:nvPicPr>
-                  <pic:blipFill>
-                    <a:blip r:embed="rId14"/>
-                    <a:stretch>
-                      <a:fillRect/>
-                    </a:stretch>
-                  </pic:blipFill>
-                  <pic:spPr>
-                    <a:xfrm>
-                      <a:off x="0" y="0"/>
-                      <a:ext cx="5943600" cy="1530350"/>
-                    </a:xfrm>
-                    <a:prstGeom prst="rect">
-                      <a:avLst/>
-                    </a:prstGeom>
-                  </pic:spPr>
-                </pic:pic>
-              </a:graphicData>
-            </a:graphic>
-          </wp:inline>
-        </w:drawing>
-      </w:r>
-    </w:p>
-    <w:p>
-      <w:pPr>
-        <w:rPr>
-          <w:sz w:val="24"/>
-          <w:szCs w:val="24"/>
-        </w:rPr>
-      </w:pPr>
-    </w:p>
-    <w:p>
-      <w:pPr>
-        <w:rPr>
-          <w:sz w:val="24"/>
-          <w:szCs w:val="24"/>
-        </w:rPr>
-      </w:pPr>
-    </w:p>
-    <w:p>
-      <w:pPr>
-        <w:rPr>
-          <w:sz w:val="24"/>
-          <w:szCs w:val="24"/>
-        </w:rPr>
-      </w:pPr>
-    </w:p>
-    <w:p>
-      <w:pPr>
-        <w:rPr>
-          <w:sz w:val="24"/>
-          <w:szCs w:val="24"/>
-        </w:rPr>
-      </w:pPr>
-    </w:p>
-    <w:p>
-      <w:pPr>
-        <w:rPr>
-          <w:sz w:val="24"/>
-          <w:szCs w:val="24"/>
-        </w:rPr>
-      </w:pPr>
+          <w:sz w:val="24"/>
+          <w:szCs w:val="24"/>
+        </w:rPr>
+        <w:t>$ls</w:t>
+      </w:r>
+      <w:r>
+        <w:rPr>
+          <w:sz w:val="24"/>
+          <w:szCs w:val="24"/>
+        </w:rPr>
+        <w:t xml:space="preserve"> and then </w:t>
+      </w:r>
+      <w:r>
+        <w:rPr>
+          <w:b/>
+          <w:sz w:val="24"/>
+          <w:szCs w:val="24"/>
+        </w:rPr>
+        <w:t>$vi config.txt</w:t>
+      </w:r>
+      <w:r>
+        <w:rPr>
+          <w:sz w:val="24"/>
+          <w:szCs w:val="24"/>
+        </w:rPr>
+        <w:t xml:space="preserve"> </w:t>
+      </w:r>
+      <w:r>
+        <w:rPr>
+          <w:sz w:val="24"/>
+          <w:szCs w:val="24"/>
+        </w:rPr>
+        <w:t xml:space="preserve">to </w:t>
+      </w:r>
       <w:r>
         <w:rPr>
           <w:sz w:val="24"/>
@@ -1266,18 +1256,87 @@
           <w:sz w:val="24"/>
           <w:szCs w:val="24"/>
         </w:rPr>
-        <w:t>with your values</w:t>
-      </w:r>
-    </w:p>
-    <w:p>
+        <w:t xml:space="preserve">with the values that </w:t>
+      </w:r>
+      <w:r>
+        <w:rPr>
+          <w:sz w:val="24"/>
+          <w:szCs w:val="24"/>
+        </w:rPr>
+        <w:t xml:space="preserve">you </w:t>
+      </w:r>
+      <w:r>
+        <w:rPr>
+          <w:sz w:val="24"/>
+          <w:szCs w:val="24"/>
+        </w:rPr>
+        <w:t xml:space="preserve">  </w:t>
+      </w:r>
+      <w:r>
+        <w:rPr>
+          <w:sz w:val="24"/>
+          <w:szCs w:val="24"/>
+        </w:rPr>
+        <w:t>want</w:t>
+      </w:r>
+      <w:r>
+        <w:rPr>
+          <w:sz w:val="24"/>
+          <w:szCs w:val="24"/>
+        </w:rPr>
+        <w:t xml:space="preserve"> to test (CIK</w:t>
+      </w:r>
+      <w:r>
+        <w:rPr>
+          <w:sz w:val="24"/>
+          <w:szCs w:val="24"/>
+        </w:rPr>
+        <w:t>, accession number, AWS access key,</w:t>
+      </w:r>
+      <w:r>
+        <w:rPr>
+          <w:sz w:val="24"/>
+          <w:szCs w:val="24"/>
+        </w:rPr>
+        <w:t xml:space="preserve"> AWS secret key</w:t>
+      </w:r>
+      <w:r>
+        <w:rPr>
+          <w:sz w:val="24"/>
+          <w:szCs w:val="24"/>
+        </w:rPr>
+        <w:t>)</w:t>
+      </w:r>
+    </w:p>
+    <w:p>
+      <w:pPr>
+        <w:spacing w:after="0" w:line="240" w:lineRule="auto"/>
+        <w:ind w:left="180"/>
+        <w:rPr>
+          <w:b/>
+          <w:sz w:val="24"/>
+          <w:szCs w:val="24"/>
+        </w:rPr>
+      </w:pPr>
+    </w:p>
+    <w:p>
+      <w:r>
+        <w:t xml:space="preserve">         </w:t>
+      </w:r>
+      <w:r>
+        <w:t xml:space="preserve">    </w:t>
+      </w:r>
+      <w:r>
+        <w:t xml:space="preserve">   </w:t>
+      </w:r>
       <w:r>
         <w:rPr>
           <w:noProof/>
         </w:rPr>
         <w:drawing>
           <wp:inline distT="0" distB="0" distL="0" distR="0" wp14:anchorId="74F223EF" wp14:editId="5ED91482">
-            <wp:extent cx="5295900" cy="2867025"/>
-            <wp:effectExtent l="0" t="0" r="0" b="9525"/>
+            <wp:extent cx="5295900" cy="2596551"/>
+            <wp:effectExtent l="0" t="0" r="0" b="0"/>
             <wp:docPr id="1" name="Picture 1"/>
             <wp:cNvGraphicFramePr>
               <a:graphicFrameLocks xmlns:a="http://schemas.openxmlformats.org/drawingml/2006/main" noChangeAspect="1"/>
@@ -1289,20 +1348,27 @@
                     <pic:cNvPr id="1" name=""/>
                     <pic:cNvPicPr/>
                   </pic:nvPicPr>
-                  <pic:blipFill>
-                    <a:blip r:embed="rId15"/>
-                    <a:stretch>
-                      <a:fillRect/>
-                    </a:stretch>
+                  <pic:blipFill rotWithShape="1">
+                    <a:blip r:embed="rId14"/>
+                    <a:srcRect b="9434"/>
+                    <a:stretch/>
                   </pic:blipFill>
-                  <pic:spPr>
+                  <pic:spPr bwMode="auto">
                     <a:xfrm>
                       <a:off x="0" y="0"/>
-                      <a:ext cx="5295900" cy="2867025"/>
+                      <a:ext cx="5295900" cy="2596551"/>
                     </a:xfrm>
                     <a:prstGeom prst="rect">
                       <a:avLst/>
                     </a:prstGeom>
+                    <a:ln>
+                      <a:noFill/>
+                    </a:ln>
+                    <a:extLst>
+                      <a:ext uri="{53640926-AAD7-44D8-BBD7-CCE9431645EC}">
+                        <a14:shadowObscured xmlns:a14="http://schemas.microsoft.com/office/drawing/2010/main"/>
+                      </a:ext>
+                    </a:extLst>
                   </pic:spPr>
                 </pic:pic>
               </a:graphicData>
@@ -1313,69 +1379,26 @@
     </w:p>
     <w:p>
       <w:pPr>
-        <w:pStyle w:val="ListParagraph"/>
-        <w:numPr>
-          <w:ilvl w:val="0"/>
-          <w:numId w:val="3"/>
-        </w:numPr>
-        <w:rPr>
-          <w:sz w:val="24"/>
-          <w:szCs w:val="24"/>
-        </w:rPr>
-      </w:pPr>
-      <w:r>
-        <w:rPr>
-          <w:sz w:val="24"/>
-          <w:szCs w:val="24"/>
-        </w:rPr>
-        <w:t xml:space="preserve">Run </w:t>
-      </w:r>
-      <w:r>
-        <w:rPr>
-          <w:b/>
-          <w:sz w:val="24"/>
-          <w:szCs w:val="24"/>
-        </w:rPr>
-        <w:t>$docker run “repo name:tag name”</w:t>
-      </w:r>
-      <w:r>
-        <w:rPr>
-          <w:sz w:val="24"/>
-          <w:szCs w:val="24"/>
-        </w:rPr>
-        <w:t xml:space="preserve"> to run the application on </w:t>
-      </w:r>
-      <w:r>
-        <w:rPr>
-          <w:sz w:val="24"/>
-          <w:szCs w:val="24"/>
-        </w:rPr>
-        <w:t>Docker</w:t>
-      </w:r>
-      <w:bookmarkStart w:id="0" w:name="_GoBack"/>
-      <w:bookmarkEnd w:id="0"/>
-    </w:p>
-    <w:p>
-      <w:pPr>
-        <w:pStyle w:val="ListParagraph"/>
-        <w:numPr>
-          <w:ilvl w:val="0"/>
-          <w:numId w:val="3"/>
-        </w:numPr>
-        <w:rPr>
-          <w:sz w:val="24"/>
-          <w:szCs w:val="24"/>
-        </w:rPr>
-      </w:pPr>
+        <w:ind w:left="720"/>
+      </w:pPr>
+      <w:r>
+        <w:t xml:space="preserve">  </w:t>
+      </w:r>
+      <w:r>
+        <w:tab/>
+      </w:r>
+      <w:r>
+        <w:tab/>
+      </w:r>
       <w:r>
         <w:rPr>
           <w:noProof/>
         </w:rPr>
         <w:drawing>
-          <wp:inline distT="0" distB="0" distL="0" distR="0" wp14:anchorId="14936E09" wp14:editId="55E53A4D">
-            <wp:extent cx="5943600" cy="2782570"/>
-            <wp:effectExtent l="0" t="0" r="0" b="0"/>
-            <wp:docPr id="14" name="Picture 14"/>
+          <wp:inline distT="0" distB="0" distL="0" distR="0" wp14:anchorId="0B97AB8E" wp14:editId="43D2D10A">
+            <wp:extent cx="5295900" cy="1216325"/>
+            <wp:effectExtent l="0" t="0" r="0" b="3175"/>
+            <wp:docPr id="30" name="Picture 30"/>
             <wp:cNvGraphicFramePr>
               <a:graphicFrameLocks xmlns:a="http://schemas.openxmlformats.org/drawingml/2006/main" noChangeAspect="1"/>
             </wp:cNvGraphicFramePr>
@@ -1386,20 +1409,27 @@
                     <pic:cNvPr id="1" name=""/>
                     <pic:cNvPicPr/>
                   </pic:nvPicPr>
-                  <pic:blipFill>
-                    <a:blip r:embed="rId16"/>
-                    <a:stretch>
-                      <a:fillRect/>
-                    </a:stretch>
+                  <pic:blipFill rotWithShape="1">
+                    <a:blip r:embed="rId15"/>
+                    <a:srcRect b="52351"/>
+                    <a:stretch/>
                   </pic:blipFill>
-                  <pic:spPr>
+                  <pic:spPr bwMode="auto">
                     <a:xfrm>
                       <a:off x="0" y="0"/>
-                      <a:ext cx="5943600" cy="2782570"/>
+                      <a:ext cx="5301744" cy="1217667"/>
                     </a:xfrm>
                     <a:prstGeom prst="rect">
                       <a:avLst/>
                     </a:prstGeom>
+                    <a:ln>
+                      <a:noFill/>
+                    </a:ln>
+                    <a:extLst>
+                      <a:ext uri="{53640926-AAD7-44D8-BBD7-CCE9431645EC}">
+                        <a14:shadowObscured xmlns:a14="http://schemas.microsoft.com/office/drawing/2010/main"/>
+                      </a:ext>
+                    </a:extLst>
                   </pic:spPr>
                 </pic:pic>
               </a:graphicData>
@@ -1410,30 +1440,181 @@
     </w:p>
     <w:p>
       <w:pPr>
-        <w:rPr>
-          <w:sz w:val="24"/>
-          <w:szCs w:val="24"/>
-        </w:rPr>
-      </w:pPr>
-      <w:r>
-        <w:rPr>
-          <w:sz w:val="24"/>
-          <w:szCs w:val="24"/>
-        </w:rPr>
-        <w:t>The status of the program being executed will be updated on the terminal</w:t>
-      </w:r>
-    </w:p>
-    <w:p>
+        <w:pStyle w:val="ListParagraph"/>
+        <w:rPr>
+          <w:sz w:val="24"/>
+          <w:szCs w:val="24"/>
+        </w:rPr>
+      </w:pPr>
+    </w:p>
+    <w:p>
+      <w:pPr>
+        <w:pStyle w:val="ListParagraph"/>
+        <w:numPr>
+          <w:ilvl w:val="0"/>
+          <w:numId w:val="10"/>
+        </w:numPr>
+        <w:rPr>
+          <w:sz w:val="24"/>
+          <w:szCs w:val="24"/>
+        </w:rPr>
+      </w:pPr>
       <w:r>
         <w:rPr>
           <w:noProof/>
-        </w:rPr>
-        <w:lastRenderedPageBreak/>
+          <w:sz w:val="24"/>
+          <w:szCs w:val="24"/>
+        </w:rPr>
+        <w:t xml:space="preserve">Run </w:t>
+      </w:r>
+      <w:r>
+        <w:rPr>
+          <w:b/>
+          <w:noProof/>
+          <w:sz w:val="24"/>
+          <w:szCs w:val="24"/>
+        </w:rPr>
+        <w:t xml:space="preserve">$docker build –t </w:t>
+      </w:r>
+      <w:r>
+        <w:rPr>
+          <w:b/>
+          <w:sz w:val="24"/>
+          <w:szCs w:val="24"/>
+        </w:rPr>
+        <w:t>“repo name:tag name”</w:t>
+      </w:r>
+      <w:r>
+        <w:rPr>
+          <w:sz w:val="24"/>
+          <w:szCs w:val="24"/>
+        </w:rPr>
+        <w:t xml:space="preserve"> . to</w:t>
+      </w:r>
+      <w:r>
+        <w:rPr>
+          <w:sz w:val="24"/>
+          <w:szCs w:val="24"/>
+        </w:rPr>
+        <w:t xml:space="preserve"> build the image that you pulled</w:t>
+      </w:r>
+    </w:p>
+    <w:p>
+      <w:pPr>
+        <w:pStyle w:val="ListParagraph"/>
+        <w:rPr>
+          <w:sz w:val="24"/>
+          <w:szCs w:val="24"/>
+        </w:rPr>
+      </w:pPr>
+      <w:r>
+        <w:rPr>
+          <w:noProof/>
+        </w:rPr>
         <w:drawing>
-          <wp:inline distT="0" distB="0" distL="0" distR="0" wp14:anchorId="4A4B33AB" wp14:editId="6EA7F681">
-            <wp:extent cx="5943600" cy="2766695"/>
+          <wp:inline distT="0" distB="0" distL="0" distR="0" wp14:anchorId="3A02AB9C" wp14:editId="137E63B4">
+            <wp:extent cx="5407703" cy="2070340"/>
+            <wp:effectExtent l="0" t="0" r="2540" b="6350"/>
+            <wp:docPr id="29" name="Picture 29"/>
+            <wp:cNvGraphicFramePr>
+              <a:graphicFrameLocks xmlns:a="http://schemas.openxmlformats.org/drawingml/2006/main" noChangeAspect="1"/>
+            </wp:cNvGraphicFramePr>
+            <a:graphic xmlns:a="http://schemas.openxmlformats.org/drawingml/2006/main">
+              <a:graphicData uri="http://schemas.openxmlformats.org/drawingml/2006/picture">
+                <pic:pic xmlns:pic="http://schemas.openxmlformats.org/drawingml/2006/picture">
+                  <pic:nvPicPr>
+                    <pic:cNvPr id="1" name=""/>
+                    <pic:cNvPicPr/>
+                  </pic:nvPicPr>
+                  <pic:blipFill rotWithShape="1">
+                    <a:blip r:embed="rId16"/>
+                    <a:srcRect b="13997"/>
+                    <a:stretch/>
+                  </pic:blipFill>
+                  <pic:spPr bwMode="auto">
+                    <a:xfrm>
+                      <a:off x="0" y="0"/>
+                      <a:ext cx="5427525" cy="2077929"/>
+                    </a:xfrm>
+                    <a:prstGeom prst="rect">
+                      <a:avLst/>
+                    </a:prstGeom>
+                    <a:ln>
+                      <a:noFill/>
+                    </a:ln>
+                    <a:extLst>
+                      <a:ext uri="{53640926-AAD7-44D8-BBD7-CCE9431645EC}">
+                        <a14:shadowObscured xmlns:a14="http://schemas.microsoft.com/office/drawing/2010/main"/>
+                      </a:ext>
+                    </a:extLst>
+                  </pic:spPr>
+                </pic:pic>
+              </a:graphicData>
+            </a:graphic>
+          </wp:inline>
+        </w:drawing>
+      </w:r>
+    </w:p>
+    <w:p>
+      <w:pPr>
+        <w:pStyle w:val="ListParagraph"/>
+        <w:rPr>
+          <w:sz w:val="24"/>
+          <w:szCs w:val="24"/>
+        </w:rPr>
+      </w:pPr>
+    </w:p>
+    <w:p>
+      <w:pPr>
+        <w:pStyle w:val="ListParagraph"/>
+        <w:numPr>
+          <w:ilvl w:val="0"/>
+          <w:numId w:val="10"/>
+        </w:numPr>
+        <w:rPr>
+          <w:sz w:val="24"/>
+          <w:szCs w:val="24"/>
+        </w:rPr>
+      </w:pPr>
+      <w:r>
+        <w:rPr>
+          <w:noProof/>
+          <w:sz w:val="24"/>
+          <w:szCs w:val="24"/>
+        </w:rPr>
+        <w:t xml:space="preserve">Run </w:t>
+      </w:r>
+      <w:r>
+        <w:rPr>
+          <w:b/>
+          <w:noProof/>
+          <w:sz w:val="24"/>
+          <w:szCs w:val="24"/>
+        </w:rPr>
+        <w:t>$docker images</w:t>
+      </w:r>
+      <w:r>
+        <w:rPr>
+          <w:noProof/>
+          <w:sz w:val="24"/>
+          <w:szCs w:val="24"/>
+        </w:rPr>
+        <w:t xml:space="preserve"> to check the list of docker images in the system</w:t>
+      </w:r>
+    </w:p>
+    <w:p>
+      <w:r>
+        <w:t xml:space="preserve">             </w:t>
+      </w:r>
+      <w:r>
+        <w:rPr>
+          <w:noProof/>
+        </w:rPr>
+        <w:drawing>
+          <wp:inline distT="0" distB="0" distL="0" distR="0" wp14:anchorId="0414A57C" wp14:editId="271D2C90">
+            <wp:extent cx="5493924" cy="1529715"/>
             <wp:effectExtent l="0" t="0" r="0" b="0"/>
-            <wp:docPr id="15" name="Picture 15"/>
+            <wp:docPr id="13" name="Picture 13"/>
             <wp:cNvGraphicFramePr>
               <a:graphicFrameLocks xmlns:a="http://schemas.openxmlformats.org/drawingml/2006/main" noChangeAspect="1"/>
             </wp:cNvGraphicFramePr>
@@ -1453,7 +1634,7 @@
                   <pic:spPr>
                     <a:xfrm>
                       <a:off x="0" y="0"/>
-                      <a:ext cx="5943600" cy="2766695"/>
+                      <a:ext cx="5529017" cy="1539486"/>
                     </a:xfrm>
                     <a:prstGeom prst="rect">
                       <a:avLst/>
@@ -1466,17 +1647,72 @@
         </w:drawing>
       </w:r>
     </w:p>
-    <w:p/>
-    <w:p>
+    <w:p>
+      <w:pPr>
+        <w:pStyle w:val="ListParagraph"/>
+        <w:numPr>
+          <w:ilvl w:val="0"/>
+          <w:numId w:val="10"/>
+        </w:numPr>
+        <w:rPr>
+          <w:sz w:val="24"/>
+          <w:szCs w:val="24"/>
+        </w:rPr>
+      </w:pPr>
+      <w:r>
+        <w:rPr>
+          <w:sz w:val="24"/>
+          <w:szCs w:val="24"/>
+        </w:rPr>
+        <w:t xml:space="preserve">Run </w:t>
+      </w:r>
+      <w:r>
+        <w:rPr>
+          <w:b/>
+          <w:sz w:val="24"/>
+          <w:szCs w:val="24"/>
+        </w:rPr>
+        <w:t>$docker run “repo name:tag name”</w:t>
+      </w:r>
+      <w:r>
+        <w:rPr>
+          <w:sz w:val="24"/>
+          <w:szCs w:val="24"/>
+        </w:rPr>
+        <w:t xml:space="preserve"> to run the application on </w:t>
+      </w:r>
+      <w:r>
+        <w:rPr>
+          <w:sz w:val="24"/>
+          <w:szCs w:val="24"/>
+        </w:rPr>
+        <w:t>Docker</w:t>
+      </w:r>
+    </w:p>
+    <w:p>
+      <w:pPr>
+        <w:pStyle w:val="ListParagraph"/>
+        <w:rPr>
+          <w:sz w:val="24"/>
+          <w:szCs w:val="24"/>
+        </w:rPr>
+      </w:pPr>
+      <w:r>
+        <w:rPr>
+          <w:sz w:val="24"/>
+          <w:szCs w:val="24"/>
+        </w:rPr>
+        <w:t xml:space="preserve">     </w:t>
+      </w:r>
       <w:r>
         <w:rPr>
           <w:noProof/>
         </w:rPr>
         <w:drawing>
-          <wp:inline distT="0" distB="0" distL="0" distR="0" wp14:anchorId="7F56A3D3" wp14:editId="1192B0A4">
-            <wp:extent cx="5943600" cy="2360930"/>
-            <wp:effectExtent l="0" t="0" r="0" b="1270"/>
-            <wp:docPr id="16" name="Picture 16"/>
+          <wp:inline distT="0" distB="0" distL="0" distR="0" wp14:anchorId="14936E09" wp14:editId="55E53A4D">
+            <wp:extent cx="5391150" cy="2587925"/>
+            <wp:effectExtent l="0" t="0" r="0" b="3175"/>
+            <wp:docPr id="14" name="Picture 14"/>
             <wp:cNvGraphicFramePr>
               <a:graphicFrameLocks xmlns:a="http://schemas.openxmlformats.org/drawingml/2006/main" noChangeAspect="1"/>
             </wp:cNvGraphicFramePr>
@@ -1487,20 +1723,27 @@
                     <pic:cNvPr id="1" name=""/>
                     <pic:cNvPicPr/>
                   </pic:nvPicPr>
-                  <pic:blipFill>
+                  <pic:blipFill rotWithShape="1">
                     <a:blip r:embed="rId18"/>
-                    <a:stretch>
-                      <a:fillRect/>
-                    </a:stretch>
+                    <a:srcRect b="6989"/>
+                    <a:stretch/>
                   </pic:blipFill>
-                  <pic:spPr>
+                  <pic:spPr bwMode="auto">
                     <a:xfrm>
                       <a:off x="0" y="0"/>
-                      <a:ext cx="5943600" cy="2360930"/>
+                      <a:ext cx="5391509" cy="2588097"/>
                     </a:xfrm>
                     <a:prstGeom prst="rect">
                       <a:avLst/>
                     </a:prstGeom>
+                    <a:ln>
+                      <a:noFill/>
+                    </a:ln>
+                    <a:extLst>
+                      <a:ext uri="{53640926-AAD7-44D8-BBD7-CCE9431645EC}">
+                        <a14:shadowObscured xmlns:a14="http://schemas.microsoft.com/office/drawing/2010/main"/>
+                      </a:ext>
+                    </a:extLst>
                   </pic:spPr>
                 </pic:pic>
               </a:graphicData>
@@ -1510,15 +1753,88 @@
       </w:r>
     </w:p>
     <w:p>
+      <w:pPr>
+        <w:pStyle w:val="ListParagraph"/>
+        <w:rPr>
+          <w:sz w:val="24"/>
+          <w:szCs w:val="24"/>
+        </w:rPr>
+      </w:pPr>
+    </w:p>
+    <w:p>
+      <w:pPr>
+        <w:pStyle w:val="ListParagraph"/>
+        <w:rPr>
+          <w:sz w:val="24"/>
+          <w:szCs w:val="24"/>
+        </w:rPr>
+      </w:pPr>
+    </w:p>
+    <w:p>
+      <w:pPr>
+        <w:pStyle w:val="ListParagraph"/>
+        <w:numPr>
+          <w:ilvl w:val="0"/>
+          <w:numId w:val="10"/>
+        </w:numPr>
+        <w:rPr>
+          <w:sz w:val="24"/>
+          <w:szCs w:val="24"/>
+        </w:rPr>
+      </w:pPr>
       <w:r>
         <w:rPr>
           <w:noProof/>
+          <w:sz w:val="24"/>
+          <w:szCs w:val="24"/>
+        </w:rPr>
+        <w:lastRenderedPageBreak/>
+        <w:t xml:space="preserve">Run </w:t>
+      </w:r>
+      <w:r>
+        <w:rPr>
+          <w:b/>
+          <w:noProof/>
+          <w:sz w:val="24"/>
+          <w:szCs w:val="24"/>
+        </w:rPr>
+        <w:t>$docker ps -a</w:t>
+      </w:r>
+      <w:r>
+        <w:rPr>
+          <w:noProof/>
+          <w:sz w:val="24"/>
+          <w:szCs w:val="24"/>
+        </w:rPr>
+        <w:t xml:space="preserve"> to check the list of docker images in the system</w:t>
+      </w:r>
+    </w:p>
+    <w:p>
+      <w:pPr>
+        <w:pStyle w:val="ListParagraph"/>
+        <w:rPr>
+          <w:sz w:val="24"/>
+          <w:szCs w:val="24"/>
+        </w:rPr>
+      </w:pPr>
+    </w:p>
+    <w:p>
+      <w:pPr>
+        <w:pStyle w:val="ListParagraph"/>
+        <w:rPr>
+          <w:sz w:val="24"/>
+          <w:szCs w:val="24"/>
+        </w:rPr>
+      </w:pPr>
+      <w:r>
+        <w:rPr>
+          <w:noProof/>
         </w:rPr>
         <w:drawing>
-          <wp:inline distT="0" distB="0" distL="0" distR="0" wp14:anchorId="6E070BEC" wp14:editId="6F6D30A6">
-            <wp:extent cx="5943600" cy="1120140"/>
-            <wp:effectExtent l="0" t="0" r="0" b="3810"/>
-            <wp:docPr id="17" name="Picture 17"/>
+          <wp:inline distT="0" distB="0" distL="0" distR="0" wp14:anchorId="68187B51" wp14:editId="0E3FB303">
+            <wp:extent cx="5408762" cy="2561590"/>
+            <wp:effectExtent l="0" t="0" r="1905" b="0"/>
+            <wp:docPr id="19" name="Picture 19"/>
             <wp:cNvGraphicFramePr>
               <a:graphicFrameLocks xmlns:a="http://schemas.openxmlformats.org/drawingml/2006/main" noChangeAspect="1"/>
             </wp:cNvGraphicFramePr>
@@ -1538,7 +1854,7 @@
                   <pic:spPr>
                     <a:xfrm>
                       <a:off x="0" y="0"/>
-                      <a:ext cx="5943600" cy="1120140"/>
+                      <a:ext cx="5429696" cy="2571504"/>
                     </a:xfrm>
                     <a:prstGeom prst="rect">
                       <a:avLst/>
@@ -1552,16 +1868,61 @@
       </w:r>
     </w:p>
     <w:p>
+      <w:pPr>
+        <w:rPr>
+          <w:sz w:val="24"/>
+          <w:szCs w:val="24"/>
+        </w:rPr>
+      </w:pPr>
+      <w:r>
+        <w:rPr>
+          <w:sz w:val="24"/>
+          <w:szCs w:val="24"/>
+        </w:rPr>
+        <w:t xml:space="preserve">    </w:t>
+      </w:r>
+      <w:r>
+        <w:rPr>
+          <w:sz w:val="24"/>
+          <w:szCs w:val="24"/>
+        </w:rPr>
+        <w:t xml:space="preserve">    </w:t>
+      </w:r>
+      <w:r>
+        <w:rPr>
+          <w:sz w:val="24"/>
+          <w:szCs w:val="24"/>
+        </w:rPr>
+        <w:t xml:space="preserve"> </w:t>
+      </w:r>
+      <w:r>
+        <w:rPr>
+          <w:sz w:val="24"/>
+          <w:szCs w:val="24"/>
+        </w:rPr>
+        <w:t>The status of the program being executed will be updated on the terminal</w:t>
+      </w:r>
+      <w:r>
+        <w:rPr>
+          <w:sz w:val="24"/>
+          <w:szCs w:val="24"/>
+        </w:rPr>
+        <w:t xml:space="preserve"> as shown below</w:t>
+      </w:r>
+    </w:p>
+    <w:p>
+      <w:pPr>
+        <w:ind w:firstLine="720"/>
+      </w:pPr>
       <w:r>
         <w:rPr>
           <w:noProof/>
         </w:rPr>
-        <w:lastRenderedPageBreak/>
         <w:drawing>
-          <wp:inline distT="0" distB="0" distL="0" distR="0" wp14:anchorId="7E71C12D" wp14:editId="7FEEACC3">
-            <wp:extent cx="5943600" cy="2110740"/>
-            <wp:effectExtent l="0" t="0" r="0" b="3810"/>
-            <wp:docPr id="18" name="Picture 18"/>
+          <wp:inline distT="0" distB="0" distL="0" distR="0" wp14:anchorId="4A4B33AB" wp14:editId="6EA7F681">
+            <wp:extent cx="5529532" cy="2766695"/>
+            <wp:effectExtent l="0" t="0" r="0" b="0"/>
+            <wp:docPr id="15" name="Picture 15"/>
             <wp:cNvGraphicFramePr>
               <a:graphicFrameLocks xmlns:a="http://schemas.openxmlformats.org/drawingml/2006/main" noChangeAspect="1"/>
             </wp:cNvGraphicFramePr>
@@ -1581,7 +1942,7 @@
                   <pic:spPr>
                     <a:xfrm>
                       <a:off x="0" y="0"/>
-                      <a:ext cx="5943600" cy="2110740"/>
+                      <a:ext cx="5533758" cy="2768810"/>
                     </a:xfrm>
                     <a:prstGeom prst="rect">
                       <a:avLst/>
@@ -1595,15 +1956,372 @@
       </w:r>
     </w:p>
     <w:p>
-      <w:r>
-        <w:rPr>
-          <w:noProof/>
+      <w:pPr>
+        <w:ind w:firstLine="720"/>
+      </w:pPr>
+    </w:p>
+    <w:p>
+      <w:pPr>
+        <w:ind w:firstLine="720"/>
+      </w:pPr>
+    </w:p>
+    <w:p>
+      <w:pPr>
+        <w:ind w:firstLine="720"/>
+      </w:pPr>
+    </w:p>
+    <w:p>
+      <w:pPr>
+        <w:ind w:firstLine="720"/>
+      </w:pPr>
+    </w:p>
+    <w:p>
+      <w:pPr>
+        <w:ind w:firstLine="720"/>
+      </w:pPr>
+    </w:p>
+    <w:p>
+      <w:pPr>
+        <w:ind w:firstLine="720"/>
+      </w:pPr>
+    </w:p>
+    <w:p>
+      <w:pPr>
+        <w:pStyle w:val="Heading1"/>
+        <w:rPr>
+          <w:sz w:val="24"/>
+          <w:szCs w:val="24"/>
+        </w:rPr>
+      </w:pPr>
+      <w:r>
+        <w:rPr>
+          <w:sz w:val="24"/>
+          <w:szCs w:val="24"/>
+        </w:rPr>
+        <w:lastRenderedPageBreak/>
+        <w:t>TABLEAU DESIGN AND IMPLEMENTATION</w:t>
+      </w:r>
+    </w:p>
+    <w:p>
+      <w:pPr>
+        <w:pStyle w:val="Heading2"/>
+        <w:rPr>
+          <w:sz w:val="22"/>
+          <w:szCs w:val="22"/>
+        </w:rPr>
+      </w:pPr>
+      <w:r>
+        <w:rPr>
+          <w:sz w:val="22"/>
+          <w:szCs w:val="22"/>
+        </w:rPr>
+        <w:t>WHY TABLEAU IS USED IN THIS PROJECT</w:t>
+      </w:r>
+    </w:p>
+    <w:p>
+      <w:pPr>
+        <w:rPr>
+          <w:sz w:val="24"/>
+          <w:szCs w:val="24"/>
+        </w:rPr>
+      </w:pPr>
+      <w:r>
+        <w:rPr>
+          <w:sz w:val="24"/>
+          <w:szCs w:val="24"/>
+        </w:rPr>
+        <w:t xml:space="preserve">Once the data sets are gathered, cleaned, summarized, and analyzed, </w:t>
+      </w:r>
+      <w:r>
+        <w:rPr>
+          <w:sz w:val="24"/>
+          <w:szCs w:val="24"/>
+        </w:rPr>
+        <w:t>tableau is used to show the visual representation of the summary metrics to make it easier to understand and interpret</w:t>
+      </w:r>
+    </w:p>
+    <w:p>
+      <w:pPr>
+        <w:rPr>
+          <w:i/>
+          <w:sz w:val="24"/>
+          <w:szCs w:val="24"/>
+        </w:rPr>
+      </w:pPr>
+      <w:r>
+        <w:rPr>
+          <w:i/>
+          <w:sz w:val="24"/>
+          <w:szCs w:val="24"/>
+        </w:rPr>
+        <w:t>Tableau can help anyone see and understand their data. Connect to almost any database, drag and drop to create visualizations, and share with a click.</w:t>
+      </w:r>
+    </w:p>
+    <w:p>
+      <w:pPr>
+        <w:pStyle w:val="Heading2"/>
+        <w:rPr>
+          <w:sz w:val="22"/>
+          <w:szCs w:val="22"/>
+        </w:rPr>
+      </w:pPr>
+      <w:r>
+        <w:rPr>
+          <w:sz w:val="22"/>
+          <w:szCs w:val="22"/>
+        </w:rPr>
+        <w:t>GETTING STARTED WITH TABLEAU</w:t>
+      </w:r>
+    </w:p>
+    <w:p>
+      <w:pPr>
+        <w:rPr>
+          <w:sz w:val="24"/>
+          <w:szCs w:val="24"/>
+        </w:rPr>
+      </w:pPr>
+      <w:r>
+        <w:rPr>
+          <w:sz w:val="24"/>
+          <w:szCs w:val="24"/>
+        </w:rPr>
+        <w:t xml:space="preserve">Import the file that contains the data you want to </w:t>
+      </w:r>
+      <w:r>
+        <w:rPr>
+          <w:sz w:val="24"/>
+          <w:szCs w:val="24"/>
+        </w:rPr>
+        <w:t>analyze</w:t>
+      </w:r>
+      <w:r>
+        <w:rPr>
+          <w:sz w:val="24"/>
+          <w:szCs w:val="24"/>
+        </w:rPr>
+        <w:t xml:space="preserve"> on Tableau</w:t>
+      </w:r>
+    </w:p>
+    <w:p>
+      <w:pPr>
+        <w:rPr>
+          <w:sz w:val="24"/>
+          <w:szCs w:val="24"/>
+        </w:rPr>
+      </w:pPr>
+    </w:p>
+    <w:p>
+      <w:pPr>
+        <w:rPr>
+          <w:sz w:val="24"/>
+          <w:szCs w:val="24"/>
+        </w:rPr>
+      </w:pPr>
+    </w:p>
+    <w:p>
+      <w:pPr>
+        <w:rPr>
+          <w:sz w:val="24"/>
+          <w:szCs w:val="24"/>
+        </w:rPr>
+      </w:pPr>
+    </w:p>
+    <w:p>
+      <w:pPr>
+        <w:rPr>
+          <w:sz w:val="24"/>
+          <w:szCs w:val="24"/>
+        </w:rPr>
+      </w:pPr>
+    </w:p>
+    <w:p>
+      <w:pPr>
+        <w:rPr>
+          <w:sz w:val="24"/>
+          <w:szCs w:val="24"/>
+        </w:rPr>
+      </w:pPr>
+    </w:p>
+    <w:p>
+      <w:pPr>
+        <w:rPr>
+          <w:sz w:val="24"/>
+          <w:szCs w:val="24"/>
+        </w:rPr>
+      </w:pPr>
+    </w:p>
+    <w:p>
+      <w:pPr>
+        <w:rPr>
+          <w:sz w:val="24"/>
+          <w:szCs w:val="24"/>
+        </w:rPr>
+      </w:pPr>
+      <w:bookmarkStart w:id="0" w:name="_GoBack"/>
+      <w:bookmarkEnd w:id="0"/>
+    </w:p>
+    <w:p>
+      <w:pPr>
+        <w:rPr>
+          <w:sz w:val="24"/>
+          <w:szCs w:val="24"/>
+        </w:rPr>
+      </w:pPr>
+    </w:p>
+    <w:p>
+      <w:pPr>
+        <w:rPr>
+          <w:sz w:val="24"/>
+          <w:szCs w:val="24"/>
+        </w:rPr>
+      </w:pPr>
+    </w:p>
+    <w:p>
+      <w:pPr>
+        <w:rPr>
+          <w:sz w:val="24"/>
+          <w:szCs w:val="24"/>
+        </w:rPr>
+      </w:pPr>
+    </w:p>
+    <w:p>
+      <w:pPr>
+        <w:rPr>
+          <w:sz w:val="24"/>
+          <w:szCs w:val="24"/>
+        </w:rPr>
+      </w:pPr>
+    </w:p>
+    <w:p>
+      <w:pPr>
+        <w:rPr>
+          <w:sz w:val="24"/>
+          <w:szCs w:val="24"/>
+        </w:rPr>
+      </w:pPr>
+    </w:p>
+    <w:p>
+      <w:pPr>
+        <w:rPr>
+          <w:sz w:val="24"/>
+          <w:szCs w:val="24"/>
+        </w:rPr>
+      </w:pPr>
+    </w:p>
+    <w:p>
+      <w:pPr>
+        <w:rPr>
+          <w:sz w:val="24"/>
+          <w:szCs w:val="24"/>
+        </w:rPr>
+      </w:pPr>
+    </w:p>
+    <w:p>
+      <w:pPr>
+        <w:rPr>
+          <w:sz w:val="24"/>
+          <w:szCs w:val="24"/>
+        </w:rPr>
+      </w:pPr>
+    </w:p>
+    <w:p>
+      <w:pPr>
+        <w:rPr>
+          <w:sz w:val="24"/>
+          <w:szCs w:val="24"/>
+        </w:rPr>
+      </w:pPr>
+    </w:p>
+    <w:p>
+      <w:pPr>
+        <w:rPr>
+          <w:sz w:val="24"/>
+          <w:szCs w:val="24"/>
+        </w:rPr>
+      </w:pPr>
+    </w:p>
+    <w:p>
+      <w:pPr>
+        <w:rPr>
+          <w:sz w:val="24"/>
+          <w:szCs w:val="24"/>
+        </w:rPr>
+      </w:pPr>
+    </w:p>
+    <w:p>
+      <w:pPr>
+        <w:pStyle w:val="Heading1"/>
+        <w:rPr>
+          <w:sz w:val="24"/>
+          <w:szCs w:val="24"/>
+        </w:rPr>
+      </w:pPr>
+      <w:r>
+        <w:rPr>
+          <w:sz w:val="24"/>
+          <w:szCs w:val="24"/>
+        </w:rPr>
+        <w:t>AWS S3</w:t>
+      </w:r>
+      <w:r>
+        <w:rPr>
+          <w:sz w:val="24"/>
+          <w:szCs w:val="24"/>
+        </w:rPr>
+        <w:t xml:space="preserve"> DATA</w:t>
+      </w:r>
+      <w:r>
+        <w:rPr>
+          <w:sz w:val="24"/>
+          <w:szCs w:val="24"/>
+        </w:rPr>
+        <w:t xml:space="preserve"> ANALYSIS</w:t>
+      </w:r>
+    </w:p>
+    <w:p>
+      <w:pPr>
+        <w:pStyle w:val="ListParagraph"/>
+        <w:numPr>
+          <w:ilvl w:val="0"/>
+          <w:numId w:val="7"/>
+        </w:numPr>
+        <w:rPr>
+          <w:sz w:val="24"/>
+          <w:szCs w:val="24"/>
+        </w:rPr>
+      </w:pPr>
+      <w:r>
+        <w:rPr>
+          <w:sz w:val="24"/>
+          <w:szCs w:val="24"/>
+        </w:rPr>
+        <w:t>Log in to your AWS account, select S3</w:t>
+      </w:r>
+      <w:r>
+        <w:rPr>
+          <w:sz w:val="24"/>
+          <w:szCs w:val="24"/>
+        </w:rPr>
+        <w:t>, and check if a bucket with you aws access key has been created</w:t>
+      </w:r>
+      <w:r>
+        <w:rPr>
+          <w:sz w:val="24"/>
+          <w:szCs w:val="24"/>
+        </w:rPr>
+        <w:t>. Check if the Zip file has been uploaded onto the bucket</w:t>
+      </w:r>
+    </w:p>
+    <w:p>
+      <w:r>
+        <w:rPr>
+          <w:highlight w:val="black"/>
         </w:rPr>
         <w:drawing>
-          <wp:inline distT="0" distB="0" distL="0" distR="0" wp14:anchorId="237DDBA1" wp14:editId="697ADCEF">
-            <wp:extent cx="5943600" cy="2210435"/>
-            <wp:effectExtent l="0" t="0" r="0" b="0"/>
-            <wp:docPr id="19" name="Picture 19"/>
+          <wp:inline distT="0" distB="0" distL="0" distR="0" wp14:anchorId="7F56A3D3" wp14:editId="1192B0A4">
+            <wp:extent cx="5943351" cy="1328468"/>
+            <wp:effectExtent l="0" t="0" r="635" b="5080"/>
+            <wp:docPr id="16" name="Picture 16"/>
             <wp:cNvGraphicFramePr>
               <a:graphicFrameLocks xmlns:a="http://schemas.openxmlformats.org/drawingml/2006/main" noChangeAspect="1"/>
             </wp:cNvGraphicFramePr>
@@ -1614,20 +2332,27 @@
                     <pic:cNvPr id="1" name=""/>
                     <pic:cNvPicPr/>
                   </pic:nvPicPr>
-                  <pic:blipFill>
+                  <pic:blipFill rotWithShape="1">
                     <a:blip r:embed="rId21"/>
-                    <a:stretch>
-                      <a:fillRect/>
-                    </a:stretch>
+                    <a:srcRect b="43729"/>
+                    <a:stretch/>
                   </pic:blipFill>
-                  <pic:spPr>
+                  <pic:spPr bwMode="auto">
                     <a:xfrm>
                       <a:off x="0" y="0"/>
-                      <a:ext cx="5943600" cy="2210435"/>
+                      <a:ext cx="5943600" cy="1328524"/>
                     </a:xfrm>
                     <a:prstGeom prst="rect">
                       <a:avLst/>
                     </a:prstGeom>
+                    <a:ln>
+                      <a:noFill/>
+                    </a:ln>
+                    <a:extLst>
+                      <a:ext uri="{53640926-AAD7-44D8-BBD7-CCE9431645EC}">
+                        <a14:shadowObscured xmlns:a14="http://schemas.microsoft.com/office/drawing/2010/main"/>
+                      </a:ext>
+                    </a:extLst>
                   </pic:spPr>
                 </pic:pic>
               </a:graphicData>
@@ -1642,10 +2367,10 @@
           <w:noProof/>
         </w:rPr>
         <w:drawing>
-          <wp:inline distT="0" distB="0" distL="0" distR="0" wp14:anchorId="55C17E45" wp14:editId="537027B5">
-            <wp:extent cx="5943600" cy="2181860"/>
-            <wp:effectExtent l="0" t="0" r="0" b="8890"/>
-            <wp:docPr id="20" name="Picture 20"/>
+          <wp:inline distT="0" distB="0" distL="0" distR="0" wp14:anchorId="6E070BEC" wp14:editId="6F6D30A6">
+            <wp:extent cx="5943600" cy="628434"/>
+            <wp:effectExtent l="0" t="0" r="0" b="635"/>
+            <wp:docPr id="17" name="Picture 17"/>
             <wp:cNvGraphicFramePr>
               <a:graphicFrameLocks xmlns:a="http://schemas.openxmlformats.org/drawingml/2006/main" noChangeAspect="1"/>
             </wp:cNvGraphicFramePr>
@@ -1656,20 +2381,27 @@
                     <pic:cNvPr id="1" name=""/>
                     <pic:cNvPicPr/>
                   </pic:nvPicPr>
-                  <pic:blipFill>
+                  <pic:blipFill rotWithShape="1">
                     <a:blip r:embed="rId22"/>
-                    <a:stretch>
-                      <a:fillRect/>
-                    </a:stretch>
+                    <a:srcRect t="43897"/>
+                    <a:stretch/>
                   </pic:blipFill>
-                  <pic:spPr>
+                  <pic:spPr bwMode="auto">
                     <a:xfrm>
                       <a:off x="0" y="0"/>
-                      <a:ext cx="5943600" cy="2181860"/>
+                      <a:ext cx="5943600" cy="628434"/>
                     </a:xfrm>
                     <a:prstGeom prst="rect">
                       <a:avLst/>
                     </a:prstGeom>
+                    <a:ln>
+                      <a:noFill/>
+                    </a:ln>
+                    <a:extLst>
+                      <a:ext uri="{53640926-AAD7-44D8-BBD7-CCE9431645EC}">
+                        <a14:shadowObscured xmlns:a14="http://schemas.microsoft.com/office/drawing/2010/main"/>
+                      </a:ext>
+                    </a:extLst>
                   </pic:spPr>
                 </pic:pic>
               </a:graphicData>
@@ -1678,6 +2410,77 @@
         </w:drawing>
       </w:r>
     </w:p>
+    <w:p>
+      <w:pPr>
+        <w:pStyle w:val="ListParagraph"/>
+        <w:numPr>
+          <w:ilvl w:val="0"/>
+          <w:numId w:val="7"/>
+        </w:numPr>
+        <w:rPr>
+          <w:sz w:val="24"/>
+          <w:szCs w:val="24"/>
+        </w:rPr>
+      </w:pPr>
+      <w:r>
+        <w:rPr>
+          <w:sz w:val="24"/>
+          <w:szCs w:val="24"/>
+        </w:rPr>
+        <w:t>Download the zip folder and check the contents</w:t>
+      </w:r>
+    </w:p>
+    <w:p>
+      <w:r>
+        <w:rPr>
+          <w:noProof/>
+        </w:rPr>
+        <w:drawing>
+          <wp:inline distT="0" distB="0" distL="0" distR="0" wp14:anchorId="7E71C12D" wp14:editId="7FEEACC3">
+            <wp:extent cx="5943600" cy="1593155"/>
+            <wp:effectExtent l="0" t="0" r="0" b="7620"/>
+            <wp:docPr id="18" name="Picture 18"/>
+            <wp:cNvGraphicFramePr>
+              <a:graphicFrameLocks xmlns:a="http://schemas.openxmlformats.org/drawingml/2006/main" noChangeAspect="1"/>
+            </wp:cNvGraphicFramePr>
+            <a:graphic xmlns:a="http://schemas.openxmlformats.org/drawingml/2006/main">
+              <a:graphicData uri="http://schemas.openxmlformats.org/drawingml/2006/picture">
+                <pic:pic xmlns:pic="http://schemas.openxmlformats.org/drawingml/2006/picture">
+                  <pic:nvPicPr>
+                    <pic:cNvPr id="1" name=""/>
+                    <pic:cNvPicPr/>
+                  </pic:nvPicPr>
+                  <pic:blipFill rotWithShape="1">
+                    <a:blip r:embed="rId23"/>
+                    <a:srcRect t="24521"/>
+                    <a:stretch/>
+                  </pic:blipFill>
+                  <pic:spPr bwMode="auto">
+                    <a:xfrm>
+                      <a:off x="0" y="0"/>
+                      <a:ext cx="5943600" cy="1593155"/>
+                    </a:xfrm>
+                    <a:prstGeom prst="rect">
+                      <a:avLst/>
+                    </a:prstGeom>
+                    <a:ln>
+                      <a:noFill/>
+                    </a:ln>
+                    <a:extLst>
+                      <a:ext uri="{53640926-AAD7-44D8-BBD7-CCE9431645EC}">
+                        <a14:shadowObscured xmlns:a14="http://schemas.microsoft.com/office/drawing/2010/main"/>
+                      </a:ext>
+                    </a:extLst>
+                  </pic:spPr>
+                </pic:pic>
+              </a:graphicData>
+            </a:graphic>
+          </wp:inline>
+        </w:drawing>
+      </w:r>
+    </w:p>
+    <w:p/>
+    <w:p/>
     <w:p>
       <w:r>
         <w:rPr>
@@ -1700,7 +2503,7 @@
                     <pic:cNvPicPr/>
                   </pic:nvPicPr>
                   <pic:blipFill>
-                    <a:blip r:embed="rId23"/>
+                    <a:blip r:embed="rId24"/>
                     <a:stretch>
                       <a:fillRect/>
                     </a:stretch>
@@ -1722,8 +2525,8 @@
       </w:r>
     </w:p>
     <w:sectPr>
-      <w:headerReference w:type="default" r:id="rId24"/>
-      <w:footerReference w:type="default" r:id="rId25"/>
+      <w:headerReference w:type="default" r:id="rId25"/>
+      <w:footerReference w:type="default" r:id="rId26"/>
       <w:pgSz w:w="12240" w:h="15840"/>
       <w:pgMar w:top="1440" w:right="1440" w:bottom="1440" w:left="1440" w:header="720" w:footer="720" w:gutter="0"/>
       <w:cols w:space="720"/>
@@ -1792,7 +2595,7 @@
           <w:rPr>
             <w:noProof/>
           </w:rPr>
-          <w:t>4</w:t>
+          <w:t>7</w:t>
         </w:r>
         <w:r>
           <w:rPr>
@@ -1943,6 +2746,95 @@
     </w:lvl>
   </w:abstractNum>
   <w:abstractNum w:abstractNumId="1" w15:restartNumberingAfterBreak="0">
+    <w:nsid w:val="06477863"/>
+    <w:multiLevelType w:val="hybridMultilevel"/>
+    <w:tmpl w:val="937C7206"/>
+    <w:lvl w:ilvl="0" w:tplc="945CF722">
+      <w:start w:val="1"/>
+      <w:numFmt w:val="decimal"/>
+      <w:lvlText w:val="%1."/>
+      <w:lvlJc w:val="left"/>
+      <w:pPr>
+        <w:ind w:left="525" w:hanging="360"/>
+      </w:pPr>
+      <w:rPr>
+        <w:rFonts w:hint="default"/>
+      </w:rPr>
+    </w:lvl>
+    <w:lvl w:ilvl="1" w:tplc="04090019" w:tentative="1">
+      <w:start w:val="1"/>
+      <w:numFmt w:val="lowerLetter"/>
+      <w:lvlText w:val="%2."/>
+      <w:lvlJc w:val="left"/>
+      <w:pPr>
+        <w:ind w:left="1245" w:hanging="360"/>
+      </w:pPr>
+    </w:lvl>
+    <w:lvl w:ilvl="2" w:tplc="0409001B" w:tentative="1">
+      <w:start w:val="1"/>
+      <w:numFmt w:val="lowerRoman"/>
+      <w:lvlText w:val="%3."/>
+      <w:lvlJc w:val="right"/>
+      <w:pPr>
+        <w:ind w:left="1965" w:hanging="180"/>
+      </w:pPr>
+    </w:lvl>
+    <w:lvl w:ilvl="3" w:tplc="0409000F" w:tentative="1">
+      <w:start w:val="1"/>
+      <w:numFmt w:val="decimal"/>
+      <w:lvlText w:val="%4."/>
+      <w:lvlJc w:val="left"/>
+      <w:pPr>
+        <w:ind w:left="2685" w:hanging="360"/>
+      </w:pPr>
+    </w:lvl>
+    <w:lvl w:ilvl="4" w:tplc="04090019" w:tentative="1">
+      <w:start w:val="1"/>
+      <w:numFmt w:val="lowerLetter"/>
+      <w:lvlText w:val="%5."/>
+      <w:lvlJc w:val="left"/>
+      <w:pPr>
+        <w:ind w:left="3405" w:hanging="360"/>
+      </w:pPr>
+    </w:lvl>
+    <w:lvl w:ilvl="5" w:tplc="0409001B" w:tentative="1">
+      <w:start w:val="1"/>
+      <w:numFmt w:val="lowerRoman"/>
+      <w:lvlText w:val="%6."/>
+      <w:lvlJc w:val="right"/>
+      <w:pPr>
+        <w:ind w:left="4125" w:hanging="180"/>
+      </w:pPr>
+    </w:lvl>
+    <w:lvl w:ilvl="6" w:tplc="0409000F" w:tentative="1">
+      <w:start w:val="1"/>
+      <w:numFmt w:val="decimal"/>
+      <w:lvlText w:val="%7."/>
+      <w:lvlJc w:val="left"/>
+      <w:pPr>
+        <w:ind w:left="4845" w:hanging="360"/>
+      </w:pPr>
+    </w:lvl>
+    <w:lvl w:ilvl="7" w:tplc="04090019" w:tentative="1">
+      <w:start w:val="1"/>
+      <w:numFmt w:val="lowerLetter"/>
+      <w:lvlText w:val="%8."/>
+      <w:lvlJc w:val="left"/>
+      <w:pPr>
+        <w:ind w:left="5565" w:hanging="360"/>
+      </w:pPr>
+    </w:lvl>
+    <w:lvl w:ilvl="8" w:tplc="0409001B" w:tentative="1">
+      <w:start w:val="1"/>
+      <w:numFmt w:val="lowerRoman"/>
+      <w:lvlText w:val="%9."/>
+      <w:lvlJc w:val="right"/>
+      <w:pPr>
+        <w:ind w:left="6285" w:hanging="180"/>
+      </w:pPr>
+    </w:lvl>
+  </w:abstractNum>
+  <w:abstractNum w:abstractNumId="2" w15:restartNumberingAfterBreak="0">
     <w:nsid w:val="12D77F03"/>
     <w:multiLevelType w:val="hybridMultilevel"/>
     <w:tmpl w:val="D8000266"/>
@@ -1952,7 +2844,7 @@
       <w:lvlText w:val="%1."/>
       <w:lvlJc w:val="left"/>
       <w:pPr>
-        <w:ind w:left="720" w:hanging="360"/>
+        <w:ind w:left="540" w:hanging="360"/>
       </w:pPr>
     </w:lvl>
     <w:lvl w:ilvl="1" w:tplc="04090019" w:tentative="1">
@@ -2028,7 +2920,179 @@
       </w:pPr>
     </w:lvl>
   </w:abstractNum>
-  <w:abstractNum w:abstractNumId="2" w15:restartNumberingAfterBreak="0">
+  <w:abstractNum w:abstractNumId="3" w15:restartNumberingAfterBreak="0">
+    <w:nsid w:val="1B8E3A19"/>
+    <w:multiLevelType w:val="hybridMultilevel"/>
+    <w:tmpl w:val="1B087002"/>
+    <w:lvl w:ilvl="0" w:tplc="0409000F">
+      <w:start w:val="1"/>
+      <w:numFmt w:val="decimal"/>
+      <w:lvlText w:val="%1."/>
+      <w:lvlJc w:val="left"/>
+      <w:pPr>
+        <w:ind w:left="720" w:hanging="360"/>
+      </w:pPr>
+    </w:lvl>
+    <w:lvl w:ilvl="1" w:tplc="04090019" w:tentative="1">
+      <w:start w:val="1"/>
+      <w:numFmt w:val="lowerLetter"/>
+      <w:lvlText w:val="%2."/>
+      <w:lvlJc w:val="left"/>
+      <w:pPr>
+        <w:ind w:left="1440" w:hanging="360"/>
+      </w:pPr>
+    </w:lvl>
+    <w:lvl w:ilvl="2" w:tplc="0409001B" w:tentative="1">
+      <w:start w:val="1"/>
+      <w:numFmt w:val="lowerRoman"/>
+      <w:lvlText w:val="%3."/>
+      <w:lvlJc w:val="right"/>
+      <w:pPr>
+        <w:ind w:left="2160" w:hanging="180"/>
+      </w:pPr>
+    </w:lvl>
+    <w:lvl w:ilvl="3" w:tplc="0409000F" w:tentative="1">
+      <w:start w:val="1"/>
+      <w:numFmt w:val="decimal"/>
+      <w:lvlText w:val="%4."/>
+      <w:lvlJc w:val="left"/>
+      <w:pPr>
+        <w:ind w:left="2880" w:hanging="360"/>
+      </w:pPr>
+    </w:lvl>
+    <w:lvl w:ilvl="4" w:tplc="04090019" w:tentative="1">
+      <w:start w:val="1"/>
+      <w:numFmt w:val="lowerLetter"/>
+      <w:lvlText w:val="%5."/>
+      <w:lvlJc w:val="left"/>
+      <w:pPr>
+        <w:ind w:left="3600" w:hanging="360"/>
+      </w:pPr>
+    </w:lvl>
+    <w:lvl w:ilvl="5" w:tplc="0409001B" w:tentative="1">
+      <w:start w:val="1"/>
+      <w:numFmt w:val="lowerRoman"/>
+      <w:lvlText w:val="%6."/>
+      <w:lvlJc w:val="right"/>
+      <w:pPr>
+        <w:ind w:left="4320" w:hanging="180"/>
+      </w:pPr>
+    </w:lvl>
+    <w:lvl w:ilvl="6" w:tplc="0409000F" w:tentative="1">
+      <w:start w:val="1"/>
+      <w:numFmt w:val="decimal"/>
+      <w:lvlText w:val="%7."/>
+      <w:lvlJc w:val="left"/>
+      <w:pPr>
+        <w:ind w:left="5040" w:hanging="360"/>
+      </w:pPr>
+    </w:lvl>
+    <w:lvl w:ilvl="7" w:tplc="04090019" w:tentative="1">
+      <w:start w:val="1"/>
+      <w:numFmt w:val="lowerLetter"/>
+      <w:lvlText w:val="%8."/>
+      <w:lvlJc w:val="left"/>
+      <w:pPr>
+        <w:ind w:left="5760" w:hanging="360"/>
+      </w:pPr>
+    </w:lvl>
+    <w:lvl w:ilvl="8" w:tplc="0409001B" w:tentative="1">
+      <w:start w:val="1"/>
+      <w:numFmt w:val="lowerRoman"/>
+      <w:lvlText w:val="%9."/>
+      <w:lvlJc w:val="right"/>
+      <w:pPr>
+        <w:ind w:left="6480" w:hanging="180"/>
+      </w:pPr>
+    </w:lvl>
+  </w:abstractNum>
+  <w:abstractNum w:abstractNumId="4" w15:restartNumberingAfterBreak="0">
+    <w:nsid w:val="27B6374E"/>
+    <w:multiLevelType w:val="hybridMultilevel"/>
+    <w:tmpl w:val="2C484174"/>
+    <w:lvl w:ilvl="0" w:tplc="0409000F">
+      <w:start w:val="1"/>
+      <w:numFmt w:val="decimal"/>
+      <w:lvlText w:val="%1."/>
+      <w:lvlJc w:val="left"/>
+      <w:pPr>
+        <w:ind w:left="720" w:hanging="360"/>
+      </w:pPr>
+    </w:lvl>
+    <w:lvl w:ilvl="1" w:tplc="04090019" w:tentative="1">
+      <w:start w:val="1"/>
+      <w:numFmt w:val="lowerLetter"/>
+      <w:lvlText w:val="%2."/>
+      <w:lvlJc w:val="left"/>
+      <w:pPr>
+        <w:ind w:left="1440" w:hanging="360"/>
+      </w:pPr>
+    </w:lvl>
+    <w:lvl w:ilvl="2" w:tplc="0409001B" w:tentative="1">
+      <w:start w:val="1"/>
+      <w:numFmt w:val="lowerRoman"/>
+      <w:lvlText w:val="%3."/>
+      <w:lvlJc w:val="right"/>
+      <w:pPr>
+        <w:ind w:left="2160" w:hanging="180"/>
+      </w:pPr>
+    </w:lvl>
+    <w:lvl w:ilvl="3" w:tplc="0409000F" w:tentative="1">
+      <w:start w:val="1"/>
+      <w:numFmt w:val="decimal"/>
+      <w:lvlText w:val="%4."/>
+      <w:lvlJc w:val="left"/>
+      <w:pPr>
+        <w:ind w:left="2880" w:hanging="360"/>
+      </w:pPr>
+    </w:lvl>
+    <w:lvl w:ilvl="4" w:tplc="04090019" w:tentative="1">
+      <w:start w:val="1"/>
+      <w:numFmt w:val="lowerLetter"/>
+      <w:lvlText w:val="%5."/>
+      <w:lvlJc w:val="left"/>
+      <w:pPr>
+        <w:ind w:left="3600" w:hanging="360"/>
+      </w:pPr>
+    </w:lvl>
+    <w:lvl w:ilvl="5" w:tplc="0409001B" w:tentative="1">
+      <w:start w:val="1"/>
+      <w:numFmt w:val="lowerRoman"/>
+      <w:lvlText w:val="%6."/>
+      <w:lvlJc w:val="right"/>
+      <w:pPr>
+        <w:ind w:left="4320" w:hanging="180"/>
+      </w:pPr>
+    </w:lvl>
+    <w:lvl w:ilvl="6" w:tplc="0409000F" w:tentative="1">
+      <w:start w:val="1"/>
+      <w:numFmt w:val="decimal"/>
+      <w:lvlText w:val="%7."/>
+      <w:lvlJc w:val="left"/>
+      <w:pPr>
+        <w:ind w:left="5040" w:hanging="360"/>
+      </w:pPr>
+    </w:lvl>
+    <w:lvl w:ilvl="7" w:tplc="04090019" w:tentative="1">
+      <w:start w:val="1"/>
+      <w:numFmt w:val="lowerLetter"/>
+      <w:lvlText w:val="%8."/>
+      <w:lvlJc w:val="left"/>
+      <w:pPr>
+        <w:ind w:left="5760" w:hanging="360"/>
+      </w:pPr>
+    </w:lvl>
+    <w:lvl w:ilvl="8" w:tplc="0409001B" w:tentative="1">
+      <w:start w:val="1"/>
+      <w:numFmt w:val="lowerRoman"/>
+      <w:lvlText w:val="%9."/>
+      <w:lvlJc w:val="right"/>
+      <w:pPr>
+        <w:ind w:left="6480" w:hanging="180"/>
+      </w:pPr>
+    </w:lvl>
+  </w:abstractNum>
+  <w:abstractNum w:abstractNumId="5" w15:restartNumberingAfterBreak="0">
     <w:nsid w:val="28615071"/>
     <w:multiLevelType w:val="hybridMultilevel"/>
     <w:tmpl w:val="B05EA46E"/>
@@ -2114,7 +3178,96 @@
       </w:pPr>
     </w:lvl>
   </w:abstractNum>
-  <w:abstractNum w:abstractNumId="3" w15:restartNumberingAfterBreak="0">
+  <w:abstractNum w:abstractNumId="6" w15:restartNumberingAfterBreak="0">
+    <w:nsid w:val="3BB84A42"/>
+    <w:multiLevelType w:val="hybridMultilevel"/>
+    <w:tmpl w:val="4D1A6978"/>
+    <w:lvl w:ilvl="0" w:tplc="0409000F">
+      <w:start w:val="3"/>
+      <w:numFmt w:val="decimal"/>
+      <w:lvlText w:val="%1."/>
+      <w:lvlJc w:val="left"/>
+      <w:pPr>
+        <w:ind w:left="720" w:hanging="360"/>
+      </w:pPr>
+      <w:rPr>
+        <w:rFonts w:hint="default"/>
+      </w:rPr>
+    </w:lvl>
+    <w:lvl w:ilvl="1" w:tplc="04090019" w:tentative="1">
+      <w:start w:val="1"/>
+      <w:numFmt w:val="lowerLetter"/>
+      <w:lvlText w:val="%2."/>
+      <w:lvlJc w:val="left"/>
+      <w:pPr>
+        <w:ind w:left="1440" w:hanging="360"/>
+      </w:pPr>
+    </w:lvl>
+    <w:lvl w:ilvl="2" w:tplc="0409001B" w:tentative="1">
+      <w:start w:val="1"/>
+      <w:numFmt w:val="lowerRoman"/>
+      <w:lvlText w:val="%3."/>
+      <w:lvlJc w:val="right"/>
+      <w:pPr>
+        <w:ind w:left="2160" w:hanging="180"/>
+      </w:pPr>
+    </w:lvl>
+    <w:lvl w:ilvl="3" w:tplc="0409000F" w:tentative="1">
+      <w:start w:val="1"/>
+      <w:numFmt w:val="decimal"/>
+      <w:lvlText w:val="%4."/>
+      <w:lvlJc w:val="left"/>
+      <w:pPr>
+        <w:ind w:left="2880" w:hanging="360"/>
+      </w:pPr>
+    </w:lvl>
+    <w:lvl w:ilvl="4" w:tplc="04090019" w:tentative="1">
+      <w:start w:val="1"/>
+      <w:numFmt w:val="lowerLetter"/>
+      <w:lvlText w:val="%5."/>
+      <w:lvlJc w:val="left"/>
+      <w:pPr>
+        <w:ind w:left="3600" w:hanging="360"/>
+      </w:pPr>
+    </w:lvl>
+    <w:lvl w:ilvl="5" w:tplc="0409001B" w:tentative="1">
+      <w:start w:val="1"/>
+      <w:numFmt w:val="lowerRoman"/>
+      <w:lvlText w:val="%6."/>
+      <w:lvlJc w:val="right"/>
+      <w:pPr>
+        <w:ind w:left="4320" w:hanging="180"/>
+      </w:pPr>
+    </w:lvl>
+    <w:lvl w:ilvl="6" w:tplc="0409000F" w:tentative="1">
+      <w:start w:val="1"/>
+      <w:numFmt w:val="decimal"/>
+      <w:lvlText w:val="%7."/>
+      <w:lvlJc w:val="left"/>
+      <w:pPr>
+        <w:ind w:left="5040" w:hanging="360"/>
+      </w:pPr>
+    </w:lvl>
+    <w:lvl w:ilvl="7" w:tplc="04090019" w:tentative="1">
+      <w:start w:val="1"/>
+      <w:numFmt w:val="lowerLetter"/>
+      <w:lvlText w:val="%8."/>
+      <w:lvlJc w:val="left"/>
+      <w:pPr>
+        <w:ind w:left="5760" w:hanging="360"/>
+      </w:pPr>
+    </w:lvl>
+    <w:lvl w:ilvl="8" w:tplc="0409001B" w:tentative="1">
+      <w:start w:val="1"/>
+      <w:numFmt w:val="lowerRoman"/>
+      <w:lvlText w:val="%9."/>
+      <w:lvlJc w:val="right"/>
+      <w:pPr>
+        <w:ind w:left="6480" w:hanging="180"/>
+      </w:pPr>
+    </w:lvl>
+  </w:abstractNum>
+  <w:abstractNum w:abstractNumId="7" w15:restartNumberingAfterBreak="0">
     <w:nsid w:val="4A0F630A"/>
     <w:multiLevelType w:val="hybridMultilevel"/>
     <w:tmpl w:val="73C6D018"/>
@@ -2227,17 +3380,213 @@
       </w:rPr>
     </w:lvl>
   </w:abstractNum>
+  <w:abstractNum w:abstractNumId="8" w15:restartNumberingAfterBreak="0">
+    <w:nsid w:val="673C2D8F"/>
+    <w:multiLevelType w:val="hybridMultilevel"/>
+    <w:tmpl w:val="844A881A"/>
+    <w:lvl w:ilvl="0" w:tplc="B7CE0238">
+      <w:start w:val="1"/>
+      <w:numFmt w:val="decimal"/>
+      <w:lvlText w:val="%1."/>
+      <w:lvlJc w:val="left"/>
+      <w:pPr>
+        <w:ind w:left="465" w:hanging="360"/>
+      </w:pPr>
+      <w:rPr>
+        <w:rFonts w:hint="default"/>
+      </w:rPr>
+    </w:lvl>
+    <w:lvl w:ilvl="1" w:tplc="04090019" w:tentative="1">
+      <w:start w:val="1"/>
+      <w:numFmt w:val="lowerLetter"/>
+      <w:lvlText w:val="%2."/>
+      <w:lvlJc w:val="left"/>
+      <w:pPr>
+        <w:ind w:left="1185" w:hanging="360"/>
+      </w:pPr>
+    </w:lvl>
+    <w:lvl w:ilvl="2" w:tplc="0409001B" w:tentative="1">
+      <w:start w:val="1"/>
+      <w:numFmt w:val="lowerRoman"/>
+      <w:lvlText w:val="%3."/>
+      <w:lvlJc w:val="right"/>
+      <w:pPr>
+        <w:ind w:left="1905" w:hanging="180"/>
+      </w:pPr>
+    </w:lvl>
+    <w:lvl w:ilvl="3" w:tplc="0409000F" w:tentative="1">
+      <w:start w:val="1"/>
+      <w:numFmt w:val="decimal"/>
+      <w:lvlText w:val="%4."/>
+      <w:lvlJc w:val="left"/>
+      <w:pPr>
+        <w:ind w:left="2625" w:hanging="360"/>
+      </w:pPr>
+    </w:lvl>
+    <w:lvl w:ilvl="4" w:tplc="04090019" w:tentative="1">
+      <w:start w:val="1"/>
+      <w:numFmt w:val="lowerLetter"/>
+      <w:lvlText w:val="%5."/>
+      <w:lvlJc w:val="left"/>
+      <w:pPr>
+        <w:ind w:left="3345" w:hanging="360"/>
+      </w:pPr>
+    </w:lvl>
+    <w:lvl w:ilvl="5" w:tplc="0409001B" w:tentative="1">
+      <w:start w:val="1"/>
+      <w:numFmt w:val="lowerRoman"/>
+      <w:lvlText w:val="%6."/>
+      <w:lvlJc w:val="right"/>
+      <w:pPr>
+        <w:ind w:left="4065" w:hanging="180"/>
+      </w:pPr>
+    </w:lvl>
+    <w:lvl w:ilvl="6" w:tplc="0409000F" w:tentative="1">
+      <w:start w:val="1"/>
+      <w:numFmt w:val="decimal"/>
+      <w:lvlText w:val="%7."/>
+      <w:lvlJc w:val="left"/>
+      <w:pPr>
+        <w:ind w:left="4785" w:hanging="360"/>
+      </w:pPr>
+    </w:lvl>
+    <w:lvl w:ilvl="7" w:tplc="04090019" w:tentative="1">
+      <w:start w:val="1"/>
+      <w:numFmt w:val="lowerLetter"/>
+      <w:lvlText w:val="%8."/>
+      <w:lvlJc w:val="left"/>
+      <w:pPr>
+        <w:ind w:left="5505" w:hanging="360"/>
+      </w:pPr>
+    </w:lvl>
+    <w:lvl w:ilvl="8" w:tplc="0409001B" w:tentative="1">
+      <w:start w:val="1"/>
+      <w:numFmt w:val="lowerRoman"/>
+      <w:lvlText w:val="%9."/>
+      <w:lvlJc w:val="right"/>
+      <w:pPr>
+        <w:ind w:left="6225" w:hanging="180"/>
+      </w:pPr>
+    </w:lvl>
+  </w:abstractNum>
+  <w:abstractNum w:abstractNumId="9" w15:restartNumberingAfterBreak="0">
+    <w:nsid w:val="730855B3"/>
+    <w:multiLevelType w:val="hybridMultilevel"/>
+    <w:tmpl w:val="65109A48"/>
+    <w:lvl w:ilvl="0" w:tplc="0409000F">
+      <w:start w:val="1"/>
+      <w:numFmt w:val="decimal"/>
+      <w:lvlText w:val="%1."/>
+      <w:lvlJc w:val="left"/>
+      <w:pPr>
+        <w:ind w:left="720" w:hanging="360"/>
+      </w:pPr>
+      <w:rPr>
+        <w:rFonts w:hint="default"/>
+      </w:rPr>
+    </w:lvl>
+    <w:lvl w:ilvl="1" w:tplc="04090019" w:tentative="1">
+      <w:start w:val="1"/>
+      <w:numFmt w:val="lowerLetter"/>
+      <w:lvlText w:val="%2."/>
+      <w:lvlJc w:val="left"/>
+      <w:pPr>
+        <w:ind w:left="1440" w:hanging="360"/>
+      </w:pPr>
+    </w:lvl>
+    <w:lvl w:ilvl="2" w:tplc="0409001B" w:tentative="1">
+      <w:start w:val="1"/>
+      <w:numFmt w:val="lowerRoman"/>
+      <w:lvlText w:val="%3."/>
+      <w:lvlJc w:val="right"/>
+      <w:pPr>
+        <w:ind w:left="2160" w:hanging="180"/>
+      </w:pPr>
+    </w:lvl>
+    <w:lvl w:ilvl="3" w:tplc="0409000F" w:tentative="1">
+      <w:start w:val="1"/>
+      <w:numFmt w:val="decimal"/>
+      <w:lvlText w:val="%4."/>
+      <w:lvlJc w:val="left"/>
+      <w:pPr>
+        <w:ind w:left="2880" w:hanging="360"/>
+      </w:pPr>
+    </w:lvl>
+    <w:lvl w:ilvl="4" w:tplc="04090019" w:tentative="1">
+      <w:start w:val="1"/>
+      <w:numFmt w:val="lowerLetter"/>
+      <w:lvlText w:val="%5."/>
+      <w:lvlJc w:val="left"/>
+      <w:pPr>
+        <w:ind w:left="3600" w:hanging="360"/>
+      </w:pPr>
+    </w:lvl>
+    <w:lvl w:ilvl="5" w:tplc="0409001B" w:tentative="1">
+      <w:start w:val="1"/>
+      <w:numFmt w:val="lowerRoman"/>
+      <w:lvlText w:val="%6."/>
+      <w:lvlJc w:val="right"/>
+      <w:pPr>
+        <w:ind w:left="4320" w:hanging="180"/>
+      </w:pPr>
+    </w:lvl>
+    <w:lvl w:ilvl="6" w:tplc="0409000F" w:tentative="1">
+      <w:start w:val="1"/>
+      <w:numFmt w:val="decimal"/>
+      <w:lvlText w:val="%7."/>
+      <w:lvlJc w:val="left"/>
+      <w:pPr>
+        <w:ind w:left="5040" w:hanging="360"/>
+      </w:pPr>
+    </w:lvl>
+    <w:lvl w:ilvl="7" w:tplc="04090019" w:tentative="1">
+      <w:start w:val="1"/>
+      <w:numFmt w:val="lowerLetter"/>
+      <w:lvlText w:val="%8."/>
+      <w:lvlJc w:val="left"/>
+      <w:pPr>
+        <w:ind w:left="5760" w:hanging="360"/>
+      </w:pPr>
+    </w:lvl>
+    <w:lvl w:ilvl="8" w:tplc="0409001B" w:tentative="1">
+      <w:start w:val="1"/>
+      <w:numFmt w:val="lowerRoman"/>
+      <w:lvlText w:val="%9."/>
+      <w:lvlJc w:val="right"/>
+      <w:pPr>
+        <w:ind w:left="6480" w:hanging="180"/>
+      </w:pPr>
+    </w:lvl>
+  </w:abstractNum>
   <w:num w:numId="1">
-    <w:abstractNumId w:val="3"/>
+    <w:abstractNumId w:val="7"/>
   </w:num>
   <w:num w:numId="2">
-    <w:abstractNumId w:val="2"/>
+    <w:abstractNumId w:val="5"/>
   </w:num>
   <w:num w:numId="3">
-    <w:abstractNumId w:val="1"/>
+    <w:abstractNumId w:val="2"/>
   </w:num>
   <w:num w:numId="4">
     <w:abstractNumId w:val="0"/>
+  </w:num>
+  <w:num w:numId="5">
+    <w:abstractNumId w:val="3"/>
+  </w:num>
+  <w:num w:numId="6">
+    <w:abstractNumId w:val="4"/>
+  </w:num>
+  <w:num w:numId="7">
+    <w:abstractNumId w:val="9"/>
+  </w:num>
+  <w:num w:numId="8">
+    <w:abstractNumId w:val="8"/>
+  </w:num>
+  <w:num w:numId="9">
+    <w:abstractNumId w:val="1"/>
+  </w:num>
+  <w:num w:numId="10">
+    <w:abstractNumId w:val="6"/>
   </w:num>
 </w:numbering>
 </file>
@@ -3421,7 +4770,7 @@
   </w:compat>
   <w:rsids>
     <w:rsidRoot w:val="00C6331E"/>
-    <w:rsid w:val="006F436C"/>
+    <w:rsid w:val="00635D4B"/>
     <w:rsid w:val="00C6331E"/>
   </w:rsids>
   <m:mathPr>
@@ -4146,7 +5495,7 @@
 </file>
 
 <file path=customXml/itemProps1.xml><?xml version="1.0" encoding="utf-8"?>
-<ds:datastoreItem xmlns:ds="http://schemas.openxmlformats.org/officeDocument/2006/customXml" ds:itemID="{D8B58F05-A163-4E1F-8178-301D162CF703}">
+<ds:datastoreItem xmlns:ds="http://schemas.openxmlformats.org/officeDocument/2006/customXml" ds:itemID="{F3B7C6F7-AD75-4DEE-92D4-044D06E0642C}">
   <ds:schemaRefs>
     <ds:schemaRef ds:uri="http://schemas.openxmlformats.org/officeDocument/2006/bibliography"/>
   </ds:schemaRefs>
